--- a/3. Requirement/SubmitTeamWork/3 - Deadline 011213/Dao/Danh Muc.docx
+++ b/3. Requirement/SubmitTeamWork/3 - Deadline 011213/Dao/Danh Muc.docx
@@ -99,6 +99,9 @@
             <w:r>
               <w:t>tạo danh mục</w:t>
             </w:r>
+            <w:r>
+              <w:t xml:space="preserve"> chưa có trong hệ thống</w:t>
+            </w:r>
           </w:p>
         </w:tc>
       </w:tr>
@@ -129,7 +132,13 @@
               <w:spacing w:after="0" w:line="240" w:lineRule="auto"/>
             </w:pPr>
             <w:r>
-              <w:t xml:space="preserve">Phóng viên, </w:t>
+              <w:t>Phóng viên,</w:t>
+            </w:r>
+            <w:r>
+              <w:t xml:space="preserve"> biên tập, tổng biên tập,</w:t>
+            </w:r>
+            <w:r>
+              <w:t xml:space="preserve"> </w:t>
             </w:r>
             <w:r>
               <w:t>quản trị danh mục</w:t>
@@ -232,13 +241,13 @@
               <w:rPr>
                 <w:rFonts w:ascii="Arial" w:hAnsi="Arial" w:cs="Arial"/>
               </w:rPr>
-              <w:t xml:space="preserve">ệ thống cho phép người dùng </w:t>
-            </w:r>
-            <w:r>
-              <w:rPr>
-                <w:rFonts w:ascii="Arial" w:hAnsi="Arial" w:cs="Arial"/>
-              </w:rPr>
-              <w:t xml:space="preserve">tạo 1 danh mục mới </w:t>
+              <w:t>ệ thống cho phép ngườ</w:t>
+            </w:r>
+            <w:r>
+              <w:rPr>
+                <w:rFonts w:ascii="Arial" w:hAnsi="Arial" w:cs="Arial"/>
+              </w:rPr>
+              <w:t>i dùng tạo 1 danh mục chưa có trong hệ thống</w:t>
             </w:r>
           </w:p>
         </w:tc>
@@ -655,28 +664,19 @@
               <w:t>ể</w:t>
             </w:r>
             <w:r>
-              <w:t xml:space="preserve"> ch</w:t>
-            </w:r>
-            <w:r>
-              <w:rPr>
-                <w:rFonts w:ascii="Arial" w:hAnsi="Arial" w:cs="Arial"/>
-              </w:rPr>
-              <w:t>ỉ</w:t>
-            </w:r>
-            <w:r>
-              <w:t>nh s</w:t>
-            </w:r>
-            <w:r>
-              <w:rPr>
-                <w:rFonts w:ascii="Arial" w:hAnsi="Arial" w:cs="Arial"/>
-              </w:rPr>
-              <w:t>ử</w:t>
-            </w:r>
-            <w:r>
-              <w:t xml:space="preserve">a </w:t>
+              <w:t xml:space="preserve"> </w:t>
+            </w:r>
+            <w:r>
+              <w:t>xóa</w:t>
+            </w:r>
+            <w:r>
+              <w:t xml:space="preserve"> </w:t>
             </w:r>
             <w:r>
               <w:t>danh mục</w:t>
+            </w:r>
+            <w:r>
+              <w:t xml:space="preserve"> đã có trong hệ thống</w:t>
             </w:r>
           </w:p>
         </w:tc>
@@ -1221,6 +1221,11 @@
             <w:r>
               <w:t>chỉnh sửa</w:t>
             </w:r>
+            <w:r>
+              <w:t xml:space="preserve"> danh mục tồn tại trong hệ thống</w:t>
+            </w:r>
+            <w:bookmarkStart w:id="0" w:name="_GoBack"/>
+            <w:bookmarkEnd w:id="0"/>
           </w:p>
         </w:tc>
       </w:tr>
@@ -1927,8 +1932,6 @@
             <w:r>
               <w:t>Tạo mới,chỉnh sửa,xóa danh mục không quá 3</w:t>
             </w:r>
-            <w:bookmarkStart w:id="0" w:name="_GoBack"/>
-            <w:bookmarkEnd w:id="0"/>
             <w:r>
               <w:t xml:space="preserve"> giây</w:t>
             </w:r>
